--- a/4. Funding Forms/Graduation-Project-Proposal.docx
+++ b/4. Funding Forms/Graduation-Project-Proposal.docx
@@ -1,6 +1,6 @@
 
 <file path=word/document.xml><?xml version="1.0" encoding="utf-8"?>
-<w:document xmlns:wpc="http://schemas.microsoft.com/office/word/2010/wordprocessingCanvas" xmlns:cx="http://schemas.microsoft.com/office/drawing/2014/chartex" xmlns:cx1="http://schemas.microsoft.com/office/drawing/2015/9/8/chartex" xmlns:cx2="http://schemas.microsoft.com/office/drawing/2015/10/21/chartex" xmlns:cx3="http://schemas.microsoft.com/office/drawing/2016/5/9/chartex" xmlns:cx4="http://schemas.microsoft.com/office/drawing/2016/5/10/chartex" xmlns:cx5="http://schemas.microsoft.com/office/drawing/2016/5/11/chartex" xmlns:cx6="http://schemas.microsoft.com/office/drawing/2016/5/12/chartex" xmlns:cx7="http://schemas.microsoft.com/office/drawing/2016/5/13/chartex" xmlns:cx8="http://schemas.microsoft.com/office/drawing/2016/5/14/chartex" xmlns:mc="http://schemas.openxmlformats.org/markup-compatibility/2006" xmlns:aink="http://schemas.microsoft.com/office/drawing/2016/ink" xmlns:am3d="http://schemas.microsoft.com/office/drawing/2017/model3d" xmlns:o="urn:schemas-microsoft-com:office:office" xmlns:oel="http://schemas.microsoft.com/office/2019/extlst" xmlns:r="http://schemas.openxmlformats.org/officeDocument/2006/relationships" xmlns:m="http://schemas.openxmlformats.org/officeDocument/2006/math" xmlns:v="urn:schemas-microsoft-com:vml" xmlns:wp14="http://schemas.microsoft.com/office/word/2010/wordprocessingDrawing" xmlns:wp="http://schemas.openxmlformats.org/drawingml/2006/wordprocessingDrawing" xmlns:w10="urn:schemas-microsoft-com:office:word" xmlns:w="http://schemas.openxmlformats.org/wordprocessingml/2006/main" xmlns:w14="http://schemas.microsoft.com/office/word/2010/wordml" xmlns:w15="http://schemas.microsoft.com/office/word/2012/wordml" xmlns:w16cex="http://schemas.microsoft.com/office/word/2018/wordml/cex" xmlns:w16cid="http://schemas.microsoft.com/office/word/2016/wordml/cid" xmlns:w16="http://schemas.microsoft.com/office/word/2018/wordml" xmlns:w16sdtdh="http://schemas.microsoft.com/office/word/2020/wordml/sdtdatahash" xmlns:w16se="http://schemas.microsoft.com/office/word/2015/wordml/symex" xmlns:wpg="http://schemas.microsoft.com/office/word/2010/wordprocessingGroup" xmlns:wpi="http://schemas.microsoft.com/office/word/2010/wordprocessingInk" xmlns:wne="http://schemas.microsoft.com/office/word/2006/wordml" xmlns:wps="http://schemas.microsoft.com/office/word/2010/wordprocessingShape" mc:Ignorable="w14 w15 w16se w16cid w16 w16cex w16sdtdh wp14">
+<w:document xmlns:wpc="http://schemas.microsoft.com/office/word/2010/wordprocessingCanvas" xmlns:cx="http://schemas.microsoft.com/office/drawing/2014/chartex" xmlns:cx1="http://schemas.microsoft.com/office/drawing/2015/9/8/chartex" xmlns:cx2="http://schemas.microsoft.com/office/drawing/2015/10/21/chartex" xmlns:cx3="http://schemas.microsoft.com/office/drawing/2016/5/9/chartex" xmlns:cx4="http://schemas.microsoft.com/office/drawing/2016/5/10/chartex" xmlns:cx5="http://schemas.microsoft.com/office/drawing/2016/5/11/chartex" xmlns:cx6="http://schemas.microsoft.com/office/drawing/2016/5/12/chartex" xmlns:cx7="http://schemas.microsoft.com/office/drawing/2016/5/13/chartex" xmlns:cx8="http://schemas.microsoft.com/office/drawing/2016/5/14/chartex" xmlns:mc="http://schemas.openxmlformats.org/markup-compatibility/2006" xmlns:aink="http://schemas.microsoft.com/office/drawing/2016/ink" xmlns:am3d="http://schemas.microsoft.com/office/drawing/2017/model3d" xmlns:o="urn:schemas-microsoft-com:office:office" xmlns:oel="http://schemas.microsoft.com/office/2019/extlst" xmlns:r="http://schemas.openxmlformats.org/officeDocument/2006/relationships" xmlns:m="http://schemas.openxmlformats.org/officeDocument/2006/math" xmlns:v="urn:schemas-microsoft-com:vml" xmlns:wp14="http://schemas.microsoft.com/office/word/2010/wordprocessingDrawing" xmlns:wp="http://schemas.openxmlformats.org/drawingml/2006/wordprocessingDrawing" xmlns:w10="urn:schemas-microsoft-com:office:word" xmlns:w="http://schemas.openxmlformats.org/wordprocessingml/2006/main" xmlns:w14="http://schemas.microsoft.com/office/word/2010/wordml" xmlns:w15="http://schemas.microsoft.com/office/word/2012/wordml" xmlns:w16cex="http://schemas.microsoft.com/office/word/2018/wordml/cex" xmlns:w16cid="http://schemas.microsoft.com/office/word/2016/wordml/cid" xmlns:w16="http://schemas.microsoft.com/office/word/2018/wordml" xmlns:w16du="http://schemas.microsoft.com/office/word/2023/wordml/word16du" xmlns:w16sdtdh="http://schemas.microsoft.com/office/word/2020/wordml/sdtdatahash" xmlns:w16se="http://schemas.microsoft.com/office/word/2015/wordml/symex" xmlns:wpg="http://schemas.microsoft.com/office/word/2010/wordprocessingGroup" xmlns:wpi="http://schemas.microsoft.com/office/word/2010/wordprocessingInk" xmlns:wne="http://schemas.microsoft.com/office/word/2006/wordml" xmlns:wps="http://schemas.microsoft.com/office/word/2010/wordprocessingShape" mc:Ignorable="w14 w15 w16se w16cid w16 w16cex w16sdtdh wp14">
   <w:body>
     <w:p>
       <w:pPr>
@@ -2862,7 +2862,35 @@
                 <w:sz w:val="20"/>
                 <w:szCs w:val="32"/>
               </w:rPr>
-              <w:t xml:space="preserve">1. The user wears the brain-signal-capturing headset and opens the mobile application that's specifically developed to capture the user's brain signal. </w:t>
+              <w:t xml:space="preserve">1. The user wears the brain-signal-capturing headset and opens the mobile </w:t>
+            </w:r>
+            <w:r>
+              <w:rPr>
+                <w:sz w:val="20"/>
+                <w:szCs w:val="32"/>
+              </w:rPr>
+              <w:t xml:space="preserve">phone </w:t>
+            </w:r>
+            <w:r>
+              <w:rPr>
+                <w:sz w:val="20"/>
+                <w:szCs w:val="32"/>
+              </w:rPr>
+              <w:t xml:space="preserve">application that's specifically developed to </w:t>
+            </w:r>
+            <w:r>
+              <w:rPr>
+                <w:sz w:val="20"/>
+                <w:szCs w:val="32"/>
+              </w:rPr>
+              <w:t>receive</w:t>
+            </w:r>
+            <w:r>
+              <w:rPr>
+                <w:sz w:val="20"/>
+                <w:szCs w:val="32"/>
+              </w:rPr>
+              <w:t xml:space="preserve"> the user's brain signal. </w:t>
             </w:r>
           </w:p>
           <w:p>
@@ -5984,7 +6012,7 @@
 </file>
 
 <file path=word/endnotes.xml><?xml version="1.0" encoding="utf-8"?>
-<w:endnotes xmlns:wpc="http://schemas.microsoft.com/office/word/2010/wordprocessingCanvas" xmlns:cx="http://schemas.microsoft.com/office/drawing/2014/chartex" xmlns:cx1="http://schemas.microsoft.com/office/drawing/2015/9/8/chartex" xmlns:cx2="http://schemas.microsoft.com/office/drawing/2015/10/21/chartex" xmlns:cx3="http://schemas.microsoft.com/office/drawing/2016/5/9/chartex" xmlns:cx4="http://schemas.microsoft.com/office/drawing/2016/5/10/chartex" xmlns:cx5="http://schemas.microsoft.com/office/drawing/2016/5/11/chartex" xmlns:cx6="http://schemas.microsoft.com/office/drawing/2016/5/12/chartex" xmlns:cx7="http://schemas.microsoft.com/office/drawing/2016/5/13/chartex" xmlns:cx8="http://schemas.microsoft.com/office/drawing/2016/5/14/chartex" xmlns:mc="http://schemas.openxmlformats.org/markup-compatibility/2006" xmlns:aink="http://schemas.microsoft.com/office/drawing/2016/ink" xmlns:am3d="http://schemas.microsoft.com/office/drawing/2017/model3d" xmlns:o="urn:schemas-microsoft-com:office:office" xmlns:oel="http://schemas.microsoft.com/office/2019/extlst" xmlns:r="http://schemas.openxmlformats.org/officeDocument/2006/relationships" xmlns:m="http://schemas.openxmlformats.org/officeDocument/2006/math" xmlns:v="urn:schemas-microsoft-com:vml" xmlns:wp14="http://schemas.microsoft.com/office/word/2010/wordprocessingDrawing" xmlns:wp="http://schemas.openxmlformats.org/drawingml/2006/wordprocessingDrawing" xmlns:w10="urn:schemas-microsoft-com:office:word" xmlns:w="http://schemas.openxmlformats.org/wordprocessingml/2006/main" xmlns:w14="http://schemas.microsoft.com/office/word/2010/wordml" xmlns:w15="http://schemas.microsoft.com/office/word/2012/wordml" xmlns:w16cex="http://schemas.microsoft.com/office/word/2018/wordml/cex" xmlns:w16cid="http://schemas.microsoft.com/office/word/2016/wordml/cid" xmlns:w16="http://schemas.microsoft.com/office/word/2018/wordml" xmlns:w16sdtdh="http://schemas.microsoft.com/office/word/2020/wordml/sdtdatahash" xmlns:w16se="http://schemas.microsoft.com/office/word/2015/wordml/symex" xmlns:wpg="http://schemas.microsoft.com/office/word/2010/wordprocessingGroup" xmlns:wpi="http://schemas.microsoft.com/office/word/2010/wordprocessingInk" xmlns:wne="http://schemas.microsoft.com/office/word/2006/wordml" xmlns:wps="http://schemas.microsoft.com/office/word/2010/wordprocessingShape" mc:Ignorable="w14 w15 w16se w16cid w16 w16cex w16sdtdh wp14">
+<w:endnotes xmlns:wpc="http://schemas.microsoft.com/office/word/2010/wordprocessingCanvas" xmlns:cx="http://schemas.microsoft.com/office/drawing/2014/chartex" xmlns:cx1="http://schemas.microsoft.com/office/drawing/2015/9/8/chartex" xmlns:cx2="http://schemas.microsoft.com/office/drawing/2015/10/21/chartex" xmlns:cx3="http://schemas.microsoft.com/office/drawing/2016/5/9/chartex" xmlns:cx4="http://schemas.microsoft.com/office/drawing/2016/5/10/chartex" xmlns:cx5="http://schemas.microsoft.com/office/drawing/2016/5/11/chartex" xmlns:cx6="http://schemas.microsoft.com/office/drawing/2016/5/12/chartex" xmlns:cx7="http://schemas.microsoft.com/office/drawing/2016/5/13/chartex" xmlns:cx8="http://schemas.microsoft.com/office/drawing/2016/5/14/chartex" xmlns:mc="http://schemas.openxmlformats.org/markup-compatibility/2006" xmlns:aink="http://schemas.microsoft.com/office/drawing/2016/ink" xmlns:am3d="http://schemas.microsoft.com/office/drawing/2017/model3d" xmlns:o="urn:schemas-microsoft-com:office:office" xmlns:oel="http://schemas.microsoft.com/office/2019/extlst" xmlns:r="http://schemas.openxmlformats.org/officeDocument/2006/relationships" xmlns:m="http://schemas.openxmlformats.org/officeDocument/2006/math" xmlns:v="urn:schemas-microsoft-com:vml" xmlns:wp14="http://schemas.microsoft.com/office/word/2010/wordprocessingDrawing" xmlns:wp="http://schemas.openxmlformats.org/drawingml/2006/wordprocessingDrawing" xmlns:w10="urn:schemas-microsoft-com:office:word" xmlns:w="http://schemas.openxmlformats.org/wordprocessingml/2006/main" xmlns:w14="http://schemas.microsoft.com/office/word/2010/wordml" xmlns:w15="http://schemas.microsoft.com/office/word/2012/wordml" xmlns:w16cex="http://schemas.microsoft.com/office/word/2018/wordml/cex" xmlns:w16cid="http://schemas.microsoft.com/office/word/2016/wordml/cid" xmlns:w16="http://schemas.microsoft.com/office/word/2018/wordml" xmlns:w16du="http://schemas.microsoft.com/office/word/2023/wordml/word16du" xmlns:w16sdtdh="http://schemas.microsoft.com/office/word/2020/wordml/sdtdatahash" xmlns:w16se="http://schemas.microsoft.com/office/word/2015/wordml/symex" xmlns:wpg="http://schemas.microsoft.com/office/word/2010/wordprocessingGroup" xmlns:wpi="http://schemas.microsoft.com/office/word/2010/wordprocessingInk" xmlns:wne="http://schemas.microsoft.com/office/word/2006/wordml" xmlns:wps="http://schemas.microsoft.com/office/word/2010/wordprocessingShape" mc:Ignorable="w14 w15 w16se w16cid w16 w16cex w16sdtdh wp14">
   <w:endnote w:type="separator" w:id="-1">
     <w:p>
       <w:pPr>
@@ -6009,7 +6037,7 @@
 </file>
 
 <file path=word/footer1.xml><?xml version="1.0" encoding="utf-8"?>
-<w:ftr xmlns:wpc="http://schemas.microsoft.com/office/word/2010/wordprocessingCanvas" xmlns:cx="http://schemas.microsoft.com/office/drawing/2014/chartex" xmlns:cx1="http://schemas.microsoft.com/office/drawing/2015/9/8/chartex" xmlns:cx2="http://schemas.microsoft.com/office/drawing/2015/10/21/chartex" xmlns:cx3="http://schemas.microsoft.com/office/drawing/2016/5/9/chartex" xmlns:cx4="http://schemas.microsoft.com/office/drawing/2016/5/10/chartex" xmlns:cx5="http://schemas.microsoft.com/office/drawing/2016/5/11/chartex" xmlns:cx6="http://schemas.microsoft.com/office/drawing/2016/5/12/chartex" xmlns:cx7="http://schemas.microsoft.com/office/drawing/2016/5/13/chartex" xmlns:cx8="http://schemas.microsoft.com/office/drawing/2016/5/14/chartex" xmlns:mc="http://schemas.openxmlformats.org/markup-compatibility/2006" xmlns:aink="http://schemas.microsoft.com/office/drawing/2016/ink" xmlns:am3d="http://schemas.microsoft.com/office/drawing/2017/model3d" xmlns:o="urn:schemas-microsoft-com:office:office" xmlns:oel="http://schemas.microsoft.com/office/2019/extlst" xmlns:r="http://schemas.openxmlformats.org/officeDocument/2006/relationships" xmlns:m="http://schemas.openxmlformats.org/officeDocument/2006/math" xmlns:v="urn:schemas-microsoft-com:vml" xmlns:wp14="http://schemas.microsoft.com/office/word/2010/wordprocessingDrawing" xmlns:wp="http://schemas.openxmlformats.org/drawingml/2006/wordprocessingDrawing" xmlns:w10="urn:schemas-microsoft-com:office:word" xmlns:w="http://schemas.openxmlformats.org/wordprocessingml/2006/main" xmlns:w14="http://schemas.microsoft.com/office/word/2010/wordml" xmlns:w15="http://schemas.microsoft.com/office/word/2012/wordml" xmlns:w16cex="http://schemas.microsoft.com/office/word/2018/wordml/cex" xmlns:w16cid="http://schemas.microsoft.com/office/word/2016/wordml/cid" xmlns:w16="http://schemas.microsoft.com/office/word/2018/wordml" xmlns:w16sdtdh="http://schemas.microsoft.com/office/word/2020/wordml/sdtdatahash" xmlns:w16se="http://schemas.microsoft.com/office/word/2015/wordml/symex" xmlns:wpg="http://schemas.microsoft.com/office/word/2010/wordprocessingGroup" xmlns:wpi="http://schemas.microsoft.com/office/word/2010/wordprocessingInk" xmlns:wne="http://schemas.microsoft.com/office/word/2006/wordml" xmlns:wps="http://schemas.microsoft.com/office/word/2010/wordprocessingShape" mc:Ignorable="w14 w15 w16se w16cid w16 w16cex w16sdtdh wp14">
+<w:ftr xmlns:wpc="http://schemas.microsoft.com/office/word/2010/wordprocessingCanvas" xmlns:cx="http://schemas.microsoft.com/office/drawing/2014/chartex" xmlns:cx1="http://schemas.microsoft.com/office/drawing/2015/9/8/chartex" xmlns:cx2="http://schemas.microsoft.com/office/drawing/2015/10/21/chartex" xmlns:cx3="http://schemas.microsoft.com/office/drawing/2016/5/9/chartex" xmlns:cx4="http://schemas.microsoft.com/office/drawing/2016/5/10/chartex" xmlns:cx5="http://schemas.microsoft.com/office/drawing/2016/5/11/chartex" xmlns:cx6="http://schemas.microsoft.com/office/drawing/2016/5/12/chartex" xmlns:cx7="http://schemas.microsoft.com/office/drawing/2016/5/13/chartex" xmlns:cx8="http://schemas.microsoft.com/office/drawing/2016/5/14/chartex" xmlns:mc="http://schemas.openxmlformats.org/markup-compatibility/2006" xmlns:aink="http://schemas.microsoft.com/office/drawing/2016/ink" xmlns:am3d="http://schemas.microsoft.com/office/drawing/2017/model3d" xmlns:o="urn:schemas-microsoft-com:office:office" xmlns:oel="http://schemas.microsoft.com/office/2019/extlst" xmlns:r="http://schemas.openxmlformats.org/officeDocument/2006/relationships" xmlns:m="http://schemas.openxmlformats.org/officeDocument/2006/math" xmlns:v="urn:schemas-microsoft-com:vml" xmlns:wp14="http://schemas.microsoft.com/office/word/2010/wordprocessingDrawing" xmlns:wp="http://schemas.openxmlformats.org/drawingml/2006/wordprocessingDrawing" xmlns:w10="urn:schemas-microsoft-com:office:word" xmlns:w="http://schemas.openxmlformats.org/wordprocessingml/2006/main" xmlns:w14="http://schemas.microsoft.com/office/word/2010/wordml" xmlns:w15="http://schemas.microsoft.com/office/word/2012/wordml" xmlns:w16cex="http://schemas.microsoft.com/office/word/2018/wordml/cex" xmlns:w16cid="http://schemas.microsoft.com/office/word/2016/wordml/cid" xmlns:w16="http://schemas.microsoft.com/office/word/2018/wordml" xmlns:w16du="http://schemas.microsoft.com/office/word/2023/wordml/word16du" xmlns:w16sdtdh="http://schemas.microsoft.com/office/word/2020/wordml/sdtdatahash" xmlns:w16se="http://schemas.microsoft.com/office/word/2015/wordml/symex" xmlns:wpg="http://schemas.microsoft.com/office/word/2010/wordprocessingGroup" xmlns:wpi="http://schemas.microsoft.com/office/word/2010/wordprocessingInk" xmlns:wne="http://schemas.microsoft.com/office/word/2006/wordml" xmlns:wps="http://schemas.microsoft.com/office/word/2010/wordprocessingShape" mc:Ignorable="w14 w15 w16se w16cid w16 w16cex w16sdtdh wp14">
   <w:sdt>
     <w:sdtPr>
       <w:id w:val="92331251"/>
@@ -6018,6 +6046,7 @@
         <w:docPartUnique/>
       </w:docPartObj>
     </w:sdtPr>
+    <w:sdtEndPr/>
     <w:sdtContent>
       <w:sdt>
         <w:sdtPr>
@@ -6027,6 +6056,7 @@
             <w:docPartUnique/>
           </w:docPartObj>
         </w:sdtPr>
+        <w:sdtEndPr/>
         <w:sdtContent>
           <w:p>
             <w:pPr>
@@ -6121,7 +6151,7 @@
 </file>
 
 <file path=word/footnotes.xml><?xml version="1.0" encoding="utf-8"?>
-<w:footnotes xmlns:wpc="http://schemas.microsoft.com/office/word/2010/wordprocessingCanvas" xmlns:cx="http://schemas.microsoft.com/office/drawing/2014/chartex" xmlns:cx1="http://schemas.microsoft.com/office/drawing/2015/9/8/chartex" xmlns:cx2="http://schemas.microsoft.com/office/drawing/2015/10/21/chartex" xmlns:cx3="http://schemas.microsoft.com/office/drawing/2016/5/9/chartex" xmlns:cx4="http://schemas.microsoft.com/office/drawing/2016/5/10/chartex" xmlns:cx5="http://schemas.microsoft.com/office/drawing/2016/5/11/chartex" xmlns:cx6="http://schemas.microsoft.com/office/drawing/2016/5/12/chartex" xmlns:cx7="http://schemas.microsoft.com/office/drawing/2016/5/13/chartex" xmlns:cx8="http://schemas.microsoft.com/office/drawing/2016/5/14/chartex" xmlns:mc="http://schemas.openxmlformats.org/markup-compatibility/2006" xmlns:aink="http://schemas.microsoft.com/office/drawing/2016/ink" xmlns:am3d="http://schemas.microsoft.com/office/drawing/2017/model3d" xmlns:o="urn:schemas-microsoft-com:office:office" xmlns:oel="http://schemas.microsoft.com/office/2019/extlst" xmlns:r="http://schemas.openxmlformats.org/officeDocument/2006/relationships" xmlns:m="http://schemas.openxmlformats.org/officeDocument/2006/math" xmlns:v="urn:schemas-microsoft-com:vml" xmlns:wp14="http://schemas.microsoft.com/office/word/2010/wordprocessingDrawing" xmlns:wp="http://schemas.openxmlformats.org/drawingml/2006/wordprocessingDrawing" xmlns:w10="urn:schemas-microsoft-com:office:word" xmlns:w="http://schemas.openxmlformats.org/wordprocessingml/2006/main" xmlns:w14="http://schemas.microsoft.com/office/word/2010/wordml" xmlns:w15="http://schemas.microsoft.com/office/word/2012/wordml" xmlns:w16cex="http://schemas.microsoft.com/office/word/2018/wordml/cex" xmlns:w16cid="http://schemas.microsoft.com/office/word/2016/wordml/cid" xmlns:w16="http://schemas.microsoft.com/office/word/2018/wordml" xmlns:w16sdtdh="http://schemas.microsoft.com/office/word/2020/wordml/sdtdatahash" xmlns:w16se="http://schemas.microsoft.com/office/word/2015/wordml/symex" xmlns:wpg="http://schemas.microsoft.com/office/word/2010/wordprocessingGroup" xmlns:wpi="http://schemas.microsoft.com/office/word/2010/wordprocessingInk" xmlns:wne="http://schemas.microsoft.com/office/word/2006/wordml" xmlns:wps="http://schemas.microsoft.com/office/word/2010/wordprocessingShape" mc:Ignorable="w14 w15 w16se w16cid w16 w16cex w16sdtdh wp14">
+<w:footnotes xmlns:wpc="http://schemas.microsoft.com/office/word/2010/wordprocessingCanvas" xmlns:cx="http://schemas.microsoft.com/office/drawing/2014/chartex" xmlns:cx1="http://schemas.microsoft.com/office/drawing/2015/9/8/chartex" xmlns:cx2="http://schemas.microsoft.com/office/drawing/2015/10/21/chartex" xmlns:cx3="http://schemas.microsoft.com/office/drawing/2016/5/9/chartex" xmlns:cx4="http://schemas.microsoft.com/office/drawing/2016/5/10/chartex" xmlns:cx5="http://schemas.microsoft.com/office/drawing/2016/5/11/chartex" xmlns:cx6="http://schemas.microsoft.com/office/drawing/2016/5/12/chartex" xmlns:cx7="http://schemas.microsoft.com/office/drawing/2016/5/13/chartex" xmlns:cx8="http://schemas.microsoft.com/office/drawing/2016/5/14/chartex" xmlns:mc="http://schemas.openxmlformats.org/markup-compatibility/2006" xmlns:aink="http://schemas.microsoft.com/office/drawing/2016/ink" xmlns:am3d="http://schemas.microsoft.com/office/drawing/2017/model3d" xmlns:o="urn:schemas-microsoft-com:office:office" xmlns:oel="http://schemas.microsoft.com/office/2019/extlst" xmlns:r="http://schemas.openxmlformats.org/officeDocument/2006/relationships" xmlns:m="http://schemas.openxmlformats.org/officeDocument/2006/math" xmlns:v="urn:schemas-microsoft-com:vml" xmlns:wp14="http://schemas.microsoft.com/office/word/2010/wordprocessingDrawing" xmlns:wp="http://schemas.openxmlformats.org/drawingml/2006/wordprocessingDrawing" xmlns:w10="urn:schemas-microsoft-com:office:word" xmlns:w="http://schemas.openxmlformats.org/wordprocessingml/2006/main" xmlns:w14="http://schemas.microsoft.com/office/word/2010/wordml" xmlns:w15="http://schemas.microsoft.com/office/word/2012/wordml" xmlns:w16cex="http://schemas.microsoft.com/office/word/2018/wordml/cex" xmlns:w16cid="http://schemas.microsoft.com/office/word/2016/wordml/cid" xmlns:w16="http://schemas.microsoft.com/office/word/2018/wordml" xmlns:w16du="http://schemas.microsoft.com/office/word/2023/wordml/word16du" xmlns:w16sdtdh="http://schemas.microsoft.com/office/word/2020/wordml/sdtdatahash" xmlns:w16se="http://schemas.microsoft.com/office/word/2015/wordml/symex" xmlns:wpg="http://schemas.microsoft.com/office/word/2010/wordprocessingGroup" xmlns:wpi="http://schemas.microsoft.com/office/word/2010/wordprocessingInk" xmlns:wne="http://schemas.microsoft.com/office/word/2006/wordml" xmlns:wps="http://schemas.microsoft.com/office/word/2010/wordprocessingShape" mc:Ignorable="w14 w15 w16se w16cid w16 w16cex w16sdtdh wp14">
   <w:footnote w:type="separator" w:id="-1">
     <w:p>
       <w:pPr>
@@ -6146,7 +6176,7 @@
 </file>
 
 <file path=word/header1.xml><?xml version="1.0" encoding="utf-8"?>
-<w:hdr xmlns:wpc="http://schemas.microsoft.com/office/word/2010/wordprocessingCanvas" xmlns:cx="http://schemas.microsoft.com/office/drawing/2014/chartex" xmlns:cx1="http://schemas.microsoft.com/office/drawing/2015/9/8/chartex" xmlns:cx2="http://schemas.microsoft.com/office/drawing/2015/10/21/chartex" xmlns:cx3="http://schemas.microsoft.com/office/drawing/2016/5/9/chartex" xmlns:cx4="http://schemas.microsoft.com/office/drawing/2016/5/10/chartex" xmlns:cx5="http://schemas.microsoft.com/office/drawing/2016/5/11/chartex" xmlns:cx6="http://schemas.microsoft.com/office/drawing/2016/5/12/chartex" xmlns:cx7="http://schemas.microsoft.com/office/drawing/2016/5/13/chartex" xmlns:cx8="http://schemas.microsoft.com/office/drawing/2016/5/14/chartex" xmlns:mc="http://schemas.openxmlformats.org/markup-compatibility/2006" xmlns:aink="http://schemas.microsoft.com/office/drawing/2016/ink" xmlns:am3d="http://schemas.microsoft.com/office/drawing/2017/model3d" xmlns:o="urn:schemas-microsoft-com:office:office" xmlns:oel="http://schemas.microsoft.com/office/2019/extlst" xmlns:r="http://schemas.openxmlformats.org/officeDocument/2006/relationships" xmlns:m="http://schemas.openxmlformats.org/officeDocument/2006/math" xmlns:v="urn:schemas-microsoft-com:vml" xmlns:wp14="http://schemas.microsoft.com/office/word/2010/wordprocessingDrawing" xmlns:wp="http://schemas.openxmlformats.org/drawingml/2006/wordprocessingDrawing" xmlns:w10="urn:schemas-microsoft-com:office:word" xmlns:w="http://schemas.openxmlformats.org/wordprocessingml/2006/main" xmlns:w14="http://schemas.microsoft.com/office/word/2010/wordml" xmlns:w15="http://schemas.microsoft.com/office/word/2012/wordml" xmlns:w16cex="http://schemas.microsoft.com/office/word/2018/wordml/cex" xmlns:w16cid="http://schemas.microsoft.com/office/word/2016/wordml/cid" xmlns:w16="http://schemas.microsoft.com/office/word/2018/wordml" xmlns:w16sdtdh="http://schemas.microsoft.com/office/word/2020/wordml/sdtdatahash" xmlns:w16se="http://schemas.microsoft.com/office/word/2015/wordml/symex" xmlns:wpg="http://schemas.microsoft.com/office/word/2010/wordprocessingGroup" xmlns:wpi="http://schemas.microsoft.com/office/word/2010/wordprocessingInk" xmlns:wne="http://schemas.microsoft.com/office/word/2006/wordml" xmlns:wps="http://schemas.microsoft.com/office/word/2010/wordprocessingShape" mc:Ignorable="w14 w15 w16se w16cid w16 w16cex w16sdtdh wp14">
+<w:hdr xmlns:wpc="http://schemas.microsoft.com/office/word/2010/wordprocessingCanvas" xmlns:cx="http://schemas.microsoft.com/office/drawing/2014/chartex" xmlns:cx1="http://schemas.microsoft.com/office/drawing/2015/9/8/chartex" xmlns:cx2="http://schemas.microsoft.com/office/drawing/2015/10/21/chartex" xmlns:cx3="http://schemas.microsoft.com/office/drawing/2016/5/9/chartex" xmlns:cx4="http://schemas.microsoft.com/office/drawing/2016/5/10/chartex" xmlns:cx5="http://schemas.microsoft.com/office/drawing/2016/5/11/chartex" xmlns:cx6="http://schemas.microsoft.com/office/drawing/2016/5/12/chartex" xmlns:cx7="http://schemas.microsoft.com/office/drawing/2016/5/13/chartex" xmlns:cx8="http://schemas.microsoft.com/office/drawing/2016/5/14/chartex" xmlns:mc="http://schemas.openxmlformats.org/markup-compatibility/2006" xmlns:aink="http://schemas.microsoft.com/office/drawing/2016/ink" xmlns:am3d="http://schemas.microsoft.com/office/drawing/2017/model3d" xmlns:o="urn:schemas-microsoft-com:office:office" xmlns:oel="http://schemas.microsoft.com/office/2019/extlst" xmlns:r="http://schemas.openxmlformats.org/officeDocument/2006/relationships" xmlns:m="http://schemas.openxmlformats.org/officeDocument/2006/math" xmlns:v="urn:schemas-microsoft-com:vml" xmlns:wp14="http://schemas.microsoft.com/office/word/2010/wordprocessingDrawing" xmlns:wp="http://schemas.openxmlformats.org/drawingml/2006/wordprocessingDrawing" xmlns:w10="urn:schemas-microsoft-com:office:word" xmlns:w="http://schemas.openxmlformats.org/wordprocessingml/2006/main" xmlns:w14="http://schemas.microsoft.com/office/word/2010/wordml" xmlns:w15="http://schemas.microsoft.com/office/word/2012/wordml" xmlns:w16cex="http://schemas.microsoft.com/office/word/2018/wordml/cex" xmlns:w16cid="http://schemas.microsoft.com/office/word/2016/wordml/cid" xmlns:w16="http://schemas.microsoft.com/office/word/2018/wordml" xmlns:w16du="http://schemas.microsoft.com/office/word/2023/wordml/word16du" xmlns:w16sdtdh="http://schemas.microsoft.com/office/word/2020/wordml/sdtdatahash" xmlns:w16se="http://schemas.microsoft.com/office/word/2015/wordml/symex" xmlns:wpg="http://schemas.microsoft.com/office/word/2010/wordprocessingGroup" xmlns:wpi="http://schemas.microsoft.com/office/word/2010/wordprocessingInk" xmlns:wne="http://schemas.microsoft.com/office/word/2006/wordml" xmlns:wps="http://schemas.microsoft.com/office/word/2010/wordprocessingShape" mc:Ignorable="w14 w15 w16se w16cid w16 w16cex w16sdtdh wp14">
   <w:p>
     <w:pPr>
       <w:pStyle w:val="Header"/>
@@ -6235,7 +6265,7 @@
 </file>
 
 <file path=word/numbering.xml><?xml version="1.0" encoding="utf-8"?>
-<w:numbering xmlns:wpc="http://schemas.microsoft.com/office/word/2010/wordprocessingCanvas" xmlns:cx="http://schemas.microsoft.com/office/drawing/2014/chartex" xmlns:cx1="http://schemas.microsoft.com/office/drawing/2015/9/8/chartex" xmlns:cx2="http://schemas.microsoft.com/office/drawing/2015/10/21/chartex" xmlns:cx3="http://schemas.microsoft.com/office/drawing/2016/5/9/chartex" xmlns:cx4="http://schemas.microsoft.com/office/drawing/2016/5/10/chartex" xmlns:cx5="http://schemas.microsoft.com/office/drawing/2016/5/11/chartex" xmlns:cx6="http://schemas.microsoft.com/office/drawing/2016/5/12/chartex" xmlns:cx7="http://schemas.microsoft.com/office/drawing/2016/5/13/chartex" xmlns:cx8="http://schemas.microsoft.com/office/drawing/2016/5/14/chartex" xmlns:mc="http://schemas.openxmlformats.org/markup-compatibility/2006" xmlns:aink="http://schemas.microsoft.com/office/drawing/2016/ink" xmlns:am3d="http://schemas.microsoft.com/office/drawing/2017/model3d" xmlns:o="urn:schemas-microsoft-com:office:office" xmlns:oel="http://schemas.microsoft.com/office/2019/extlst" xmlns:r="http://schemas.openxmlformats.org/officeDocument/2006/relationships" xmlns:m="http://schemas.openxmlformats.org/officeDocument/2006/math" xmlns:v="urn:schemas-microsoft-com:vml" xmlns:wp14="http://schemas.microsoft.com/office/word/2010/wordprocessingDrawing" xmlns:wp="http://schemas.openxmlformats.org/drawingml/2006/wordprocessingDrawing" xmlns:w10="urn:schemas-microsoft-com:office:word" xmlns:w="http://schemas.openxmlformats.org/wordprocessingml/2006/main" xmlns:w14="http://schemas.microsoft.com/office/word/2010/wordml" xmlns:w15="http://schemas.microsoft.com/office/word/2012/wordml" xmlns:w16cex="http://schemas.microsoft.com/office/word/2018/wordml/cex" xmlns:w16cid="http://schemas.microsoft.com/office/word/2016/wordml/cid" xmlns:w16="http://schemas.microsoft.com/office/word/2018/wordml" xmlns:w16sdtdh="http://schemas.microsoft.com/office/word/2020/wordml/sdtdatahash" xmlns:w16se="http://schemas.microsoft.com/office/word/2015/wordml/symex" xmlns:wpg="http://schemas.microsoft.com/office/word/2010/wordprocessingGroup" xmlns:wpi="http://schemas.microsoft.com/office/word/2010/wordprocessingInk" xmlns:wne="http://schemas.microsoft.com/office/word/2006/wordml" xmlns:wps="http://schemas.microsoft.com/office/word/2010/wordprocessingShape" mc:Ignorable="w14 w15 w16se w16cid w16 w16cex w16sdtdh wp14">
+<w:numbering xmlns:wpc="http://schemas.microsoft.com/office/word/2010/wordprocessingCanvas" xmlns:cx="http://schemas.microsoft.com/office/drawing/2014/chartex" xmlns:cx1="http://schemas.microsoft.com/office/drawing/2015/9/8/chartex" xmlns:cx2="http://schemas.microsoft.com/office/drawing/2015/10/21/chartex" xmlns:cx3="http://schemas.microsoft.com/office/drawing/2016/5/9/chartex" xmlns:cx4="http://schemas.microsoft.com/office/drawing/2016/5/10/chartex" xmlns:cx5="http://schemas.microsoft.com/office/drawing/2016/5/11/chartex" xmlns:cx6="http://schemas.microsoft.com/office/drawing/2016/5/12/chartex" xmlns:cx7="http://schemas.microsoft.com/office/drawing/2016/5/13/chartex" xmlns:cx8="http://schemas.microsoft.com/office/drawing/2016/5/14/chartex" xmlns:mc="http://schemas.openxmlformats.org/markup-compatibility/2006" xmlns:aink="http://schemas.microsoft.com/office/drawing/2016/ink" xmlns:am3d="http://schemas.microsoft.com/office/drawing/2017/model3d" xmlns:o="urn:schemas-microsoft-com:office:office" xmlns:oel="http://schemas.microsoft.com/office/2019/extlst" xmlns:r="http://schemas.openxmlformats.org/officeDocument/2006/relationships" xmlns:m="http://schemas.openxmlformats.org/officeDocument/2006/math" xmlns:v="urn:schemas-microsoft-com:vml" xmlns:wp14="http://schemas.microsoft.com/office/word/2010/wordprocessingDrawing" xmlns:wp="http://schemas.openxmlformats.org/drawingml/2006/wordprocessingDrawing" xmlns:w10="urn:schemas-microsoft-com:office:word" xmlns:w="http://schemas.openxmlformats.org/wordprocessingml/2006/main" xmlns:w14="http://schemas.microsoft.com/office/word/2010/wordml" xmlns:w15="http://schemas.microsoft.com/office/word/2012/wordml" xmlns:w16cex="http://schemas.microsoft.com/office/word/2018/wordml/cex" xmlns:w16cid="http://schemas.microsoft.com/office/word/2016/wordml/cid" xmlns:w16="http://schemas.microsoft.com/office/word/2018/wordml" xmlns:w16du="http://schemas.microsoft.com/office/word/2023/wordml/word16du" xmlns:w16sdtdh="http://schemas.microsoft.com/office/word/2020/wordml/sdtdatahash" xmlns:w16se="http://schemas.microsoft.com/office/word/2015/wordml/symex" xmlns:wpg="http://schemas.microsoft.com/office/word/2010/wordprocessingGroup" xmlns:wpi="http://schemas.microsoft.com/office/word/2010/wordprocessingInk" xmlns:wne="http://schemas.microsoft.com/office/word/2006/wordml" xmlns:wps="http://schemas.microsoft.com/office/word/2010/wordprocessingShape" mc:Ignorable="w14 w15 w16se w16cid w16 w16cex w16sdtdh wp14">
   <w:abstractNum w:abstractNumId="0" w15:restartNumberingAfterBreak="0">
     <w:nsid w:val="419E0CC2"/>
     <w:multiLevelType w:val="multilevel"/>
@@ -7897,12 +7927,12 @@
 </file>
 
 <file path=customXml/item1.xml><?xml version="1.0" encoding="utf-8"?>
-<p:properties xmlns:p="http://schemas.microsoft.com/office/2006/metadata/properties" xmlns:xsi="http://www.w3.org/2001/XMLSchema-instance" xmlns:pc="http://schemas.microsoft.com/office/infopath/2007/PartnerControls">
-  <documentManagement>
-    <PublishingExpirationDate xmlns="http://schemas.microsoft.com/sharepoint/v3" xsi:nil="true"/>
-    <PublishingStartDate xmlns="http://schemas.microsoft.com/sharepoint/v3" xsi:nil="true"/>
-  </documentManagement>
-</p:properties>
+<?mso-contentType ?>
+<FormTemplates xmlns="http://schemas.microsoft.com/sharepoint/v3/contenttype/forms">
+  <Display>DocumentLibraryForm</Display>
+  <Edit>DocumentLibraryForm</Edit>
+  <New>DocumentLibraryForm</New>
+</FormTemplates>
 </file>
 
 <file path=customXml/item2.xml><?xml version="1.0" encoding="utf-8"?>
@@ -8038,20 +8068,18 @@
 </file>
 
 <file path=customXml/item3.xml><?xml version="1.0" encoding="utf-8"?>
-<?mso-contentType ?>
-<FormTemplates xmlns="http://schemas.microsoft.com/sharepoint/v3/contenttype/forms">
-  <Display>DocumentLibraryForm</Display>
-  <Edit>DocumentLibraryForm</Edit>
-  <New>DocumentLibraryForm</New>
-</FormTemplates>
+<p:properties xmlns:p="http://schemas.microsoft.com/office/2006/metadata/properties" xmlns:xsi="http://www.w3.org/2001/XMLSchema-instance" xmlns:pc="http://schemas.microsoft.com/office/infopath/2007/PartnerControls">
+  <documentManagement>
+    <PublishingExpirationDate xmlns="http://schemas.microsoft.com/sharepoint/v3" xsi:nil="true"/>
+    <PublishingStartDate xmlns="http://schemas.microsoft.com/sharepoint/v3" xsi:nil="true"/>
+  </documentManagement>
+</p:properties>
 </file>
 
 <file path=customXml/itemProps1.xml><?xml version="1.0" encoding="utf-8"?>
-<ds:datastoreItem xmlns:ds="http://schemas.openxmlformats.org/officeDocument/2006/customXml" ds:itemID="{DF004948-0C3B-4BA5-B916-FDAEB65A61AD}">
+<ds:datastoreItem xmlns:ds="http://schemas.openxmlformats.org/officeDocument/2006/customXml" ds:itemID="{48CE37B0-02D4-4E42-AC41-0E6448560872}">
   <ds:schemaRefs>
-    <ds:schemaRef ds:uri="http://schemas.microsoft.com/office/2006/metadata/properties"/>
-    <ds:schemaRef ds:uri="http://schemas.microsoft.com/office/infopath/2007/PartnerControls"/>
-    <ds:schemaRef ds:uri="http://schemas.microsoft.com/sharepoint/v3"/>
+    <ds:schemaRef ds:uri="http://schemas.microsoft.com/sharepoint/v3/contenttype/forms"/>
   </ds:schemaRefs>
 </ds:datastoreItem>
 </file>
@@ -8075,9 +8103,11 @@
 </file>
 
 <file path=customXml/itemProps3.xml><?xml version="1.0" encoding="utf-8"?>
-<ds:datastoreItem xmlns:ds="http://schemas.openxmlformats.org/officeDocument/2006/customXml" ds:itemID="{48CE37B0-02D4-4E42-AC41-0E6448560872}">
+<ds:datastoreItem xmlns:ds="http://schemas.openxmlformats.org/officeDocument/2006/customXml" ds:itemID="{DF004948-0C3B-4BA5-B916-FDAEB65A61AD}">
   <ds:schemaRefs>
-    <ds:schemaRef ds:uri="http://schemas.microsoft.com/sharepoint/v3/contenttype/forms"/>
+    <ds:schemaRef ds:uri="http://schemas.microsoft.com/office/2006/metadata/properties"/>
+    <ds:schemaRef ds:uri="http://schemas.microsoft.com/office/infopath/2007/PartnerControls"/>
+    <ds:schemaRef ds:uri="http://schemas.microsoft.com/sharepoint/v3"/>
   </ds:schemaRefs>
 </ds:datastoreItem>
 </file>